--- a/doc/开发手册.docx
+++ b/doc/开发手册.docx
@@ -73,8 +73,6 @@
         </w:rPr>
         <w:t>师延正  账号：18780000000 密码：000000</w:t>
       </w:r>
-      <w:bookmarkStart w:id="0" w:name="_GoBack"/>
-      <w:bookmarkEnd w:id="0"/>
     </w:p>
     <w:p>
       <w:pPr>
@@ -87,6 +85,7 @@
     </w:p>
     <w:tbl>
       <w:tblPr>
+        <w:tblStyle w:val="6"/>
         <w:tblW w:w="6600" w:type="dxa"/>
         <w:tblInd w:w="93" w:type="dxa"/>
         <w:tblBorders>
@@ -97,7 +96,7 @@
           <w:insideH w:val="none" w:color="auto" w:sz="0" w:space="0"/>
           <w:insideV w:val="none" w:color="auto" w:sz="0" w:space="0"/>
         </w:tblBorders>
-        <w:shd w:val="clear"/>
+        <w:shd w:val="clear" w:color="auto" w:fill="auto"/>
         <w:tblLayout w:type="autofit"/>
         <w:tblCellMar>
           <w:top w:w="0" w:type="dxa"/>
@@ -120,7 +119,7 @@
             <w:insideH w:val="none" w:color="auto" w:sz="0" w:space="0"/>
             <w:insideV w:val="none" w:color="auto" w:sz="0" w:space="0"/>
           </w:tblBorders>
-          <w:shd w:val="clear"/>
+          <w:shd w:val="clear" w:color="auto" w:fill="auto"/>
           <w:tblCellMar>
             <w:top w:w="0" w:type="dxa"/>
             <w:left w:w="108" w:type="dxa"/>
@@ -140,7 +139,7 @@
               <w:bottom w:val="nil"/>
               <w:right w:val="nil"/>
             </w:tcBorders>
-            <w:shd w:val="clear"/>
+            <w:shd w:val="clear" w:color="auto" w:fill="auto"/>
             <w:noWrap/>
             <w:vAlign w:val="center"/>
           </w:tcPr>
@@ -172,7 +171,6 @@
                 <w:sz w:val="21"/>
                 <w:szCs w:val="21"/>
                 <w:u w:val="none"/>
-                <w:bdr w:val="none" w:color="auto" w:sz="0" w:space="0"/>
                 <w:lang w:val="en-US" w:eastAsia="zh-CN" w:bidi="ar"/>
               </w:rPr>
               <w:t>服务器地址</w:t>
@@ -188,7 +186,7 @@
               <w:bottom w:val="nil"/>
               <w:right w:val="nil"/>
             </w:tcBorders>
-            <w:shd w:val="clear"/>
+            <w:shd w:val="clear" w:color="auto" w:fill="auto"/>
             <w:noWrap/>
             <w:vAlign w:val="center"/>
           </w:tcPr>
@@ -219,7 +217,6 @@
                 <w:sz w:val="21"/>
                 <w:szCs w:val="21"/>
                 <w:u w:val="single"/>
-                <w:bdr w:val="none" w:color="auto" w:sz="0" w:space="0"/>
                 <w:lang w:val="en-US" w:eastAsia="zh-CN" w:bidi="ar"/>
               </w:rPr>
               <w:fldChar w:fldCharType="begin"/>
@@ -233,7 +230,6 @@
                 <w:sz w:val="21"/>
                 <w:szCs w:val="21"/>
                 <w:u w:val="single"/>
-                <w:bdr w:val="none" w:color="auto" w:sz="0" w:space="0"/>
                 <w:lang w:val="en-US" w:eastAsia="zh-CN" w:bidi="ar"/>
               </w:rPr>
               <w:instrText xml:space="preserve"> HYPERLINK "http://116.63.133.52:8080" \o "http://116.63.133.52:8080" </w:instrText>
@@ -247,7 +243,6 @@
                 <w:sz w:val="21"/>
                 <w:szCs w:val="21"/>
                 <w:u w:val="single"/>
-                <w:bdr w:val="none" w:color="auto" w:sz="0" w:space="0"/>
                 <w:lang w:val="en-US" w:eastAsia="zh-CN" w:bidi="ar"/>
               </w:rPr>
               <w:fldChar w:fldCharType="separate"/>
@@ -261,7 +256,6 @@
                 <w:sz w:val="21"/>
                 <w:szCs w:val="21"/>
                 <w:u w:val="single"/>
-                <w:bdr w:val="none" w:color="auto" w:sz="0" w:space="0"/>
               </w:rPr>
               <w:t>116.63.133.52:8080</w:t>
             </w:r>
@@ -274,7 +268,6 @@
                 <w:sz w:val="21"/>
                 <w:szCs w:val="21"/>
                 <w:u w:val="single"/>
-                <w:bdr w:val="none" w:color="auto" w:sz="0" w:space="0"/>
                 <w:lang w:val="en-US" w:eastAsia="zh-CN" w:bidi="ar"/>
               </w:rPr>
               <w:fldChar w:fldCharType="end"/>
@@ -292,7 +285,7 @@
             <w:insideH w:val="none" w:color="auto" w:sz="0" w:space="0"/>
             <w:insideV w:val="none" w:color="auto" w:sz="0" w:space="0"/>
           </w:tblBorders>
-          <w:shd w:val="clear"/>
+          <w:shd w:val="clear" w:color="auto" w:fill="auto"/>
           <w:tblCellMar>
             <w:top w:w="0" w:type="dxa"/>
             <w:left w:w="108" w:type="dxa"/>
@@ -312,7 +305,7 @@
               <w:bottom w:val="nil"/>
               <w:right w:val="nil"/>
             </w:tcBorders>
-            <w:shd w:val="clear"/>
+            <w:shd w:val="clear" w:color="auto" w:fill="auto"/>
             <w:noWrap/>
             <w:vAlign w:val="center"/>
           </w:tcPr>
@@ -344,7 +337,6 @@
                 <w:sz w:val="21"/>
                 <w:szCs w:val="21"/>
                 <w:u w:val="none"/>
-                <w:bdr w:val="none" w:color="auto" w:sz="0" w:space="0"/>
                 <w:lang w:val="en-US" w:eastAsia="zh-CN" w:bidi="ar"/>
               </w:rPr>
               <w:t>接口文档地址</w:t>
@@ -360,7 +352,7 @@
               <w:bottom w:val="nil"/>
               <w:right w:val="nil"/>
             </w:tcBorders>
-            <w:shd w:val="clear"/>
+            <w:shd w:val="clear" w:color="auto" w:fill="auto"/>
             <w:noWrap/>
             <w:vAlign w:val="center"/>
           </w:tcPr>
@@ -391,7 +383,6 @@
                 <w:sz w:val="21"/>
                 <w:szCs w:val="21"/>
                 <w:u w:val="single"/>
-                <w:bdr w:val="none" w:color="auto" w:sz="0" w:space="0"/>
                 <w:lang w:val="en-US" w:eastAsia="zh-CN" w:bidi="ar"/>
               </w:rPr>
               <w:fldChar w:fldCharType="begin"/>
@@ -405,7 +396,6 @@
                 <w:sz w:val="21"/>
                 <w:szCs w:val="21"/>
                 <w:u w:val="single"/>
-                <w:bdr w:val="none" w:color="auto" w:sz="0" w:space="0"/>
                 <w:lang w:val="en-US" w:eastAsia="zh-CN" w:bidi="ar"/>
               </w:rPr>
               <w:instrText xml:space="preserve"> HYPERLINK "http://116.63.133.52:8080/swagger-ui.html" </w:instrText>
@@ -419,7 +409,6 @@
                 <w:sz w:val="21"/>
                 <w:szCs w:val="21"/>
                 <w:u w:val="single"/>
-                <w:bdr w:val="none" w:color="auto" w:sz="0" w:space="0"/>
                 <w:lang w:val="en-US" w:eastAsia="zh-CN" w:bidi="ar"/>
               </w:rPr>
               <w:fldChar w:fldCharType="separate"/>
@@ -433,7 +422,6 @@
                 <w:sz w:val="21"/>
                 <w:szCs w:val="21"/>
                 <w:u w:val="single"/>
-                <w:bdr w:val="none" w:color="auto" w:sz="0" w:space="0"/>
               </w:rPr>
               <w:t>http://116.63.133.52:8080/swagger-ui.html</w:t>
             </w:r>
@@ -446,7 +434,6 @@
                 <w:sz w:val="21"/>
                 <w:szCs w:val="21"/>
                 <w:u w:val="single"/>
-                <w:bdr w:val="none" w:color="auto" w:sz="0" w:space="0"/>
                 <w:lang w:val="en-US" w:eastAsia="zh-CN" w:bidi="ar"/>
               </w:rPr>
               <w:fldChar w:fldCharType="end"/>
@@ -489,6 +476,7 @@
     <w:p>
       <w:pPr>
         <w:numPr>
+          <w:ilvl w:val="0"/>
           <w:numId w:val="0"/>
         </w:numPr>
         <w:ind w:leftChars="0"/>
@@ -550,6 +538,7 @@
     <w:p>
       <w:pPr>
         <w:numPr>
+          <w:ilvl w:val="0"/>
           <w:numId w:val="0"/>
         </w:numPr>
         <w:ind w:leftChars="0"/>
@@ -611,6 +600,7 @@
     <w:p>
       <w:pPr>
         <w:numPr>
+          <w:ilvl w:val="0"/>
           <w:numId w:val="0"/>
         </w:numPr>
         <w:ind w:leftChars="0"/>
@@ -694,6 +684,7 @@
     <w:p>
       <w:pPr>
         <w:numPr>
+          <w:ilvl w:val="0"/>
           <w:numId w:val="0"/>
         </w:numPr>
         <w:ind w:leftChars="0"/>
@@ -745,6 +736,7 @@
     <w:p>
       <w:pPr>
         <w:numPr>
+          <w:ilvl w:val="0"/>
           <w:numId w:val="0"/>
         </w:numPr>
         <w:ind w:leftChars="0"/>
@@ -764,6 +756,7 @@
     <w:p>
       <w:pPr>
         <w:numPr>
+          <w:ilvl w:val="0"/>
           <w:numId w:val="0"/>
         </w:numPr>
         <w:ind w:leftChars="0"/>
@@ -815,6 +808,7 @@
     <w:p>
       <w:pPr>
         <w:numPr>
+          <w:ilvl w:val="0"/>
           <w:numId w:val="0"/>
         </w:numPr>
         <w:ind w:leftChars="0"/>
@@ -823,6 +817,7 @@
     <w:p>
       <w:pPr>
         <w:numPr>
+          <w:ilvl w:val="0"/>
           <w:numId w:val="0"/>
         </w:numPr>
         <w:ind w:leftChars="0"/>
@@ -842,6 +837,7 @@
     <w:p>
       <w:pPr>
         <w:numPr>
+          <w:ilvl w:val="0"/>
           <w:numId w:val="0"/>
         </w:numPr>
         <w:ind w:leftChars="0"/>
@@ -893,6 +889,7 @@
     <w:p>
       <w:pPr>
         <w:numPr>
+          <w:ilvl w:val="0"/>
           <w:numId w:val="0"/>
         </w:numPr>
         <w:ind w:leftChars="0"/>
@@ -946,7 +943,6 @@
           <w:lang w:val="en-US" w:eastAsia="zh-CN"/>
         </w:rPr>
         <w:tab/>
-        <w:t/>
       </w:r>
       <w:r>
         <w:rPr>
@@ -954,7 +950,6 @@
           <w:lang w:val="en-US" w:eastAsia="zh-CN"/>
         </w:rPr>
         <w:tab/>
-        <w:t/>
       </w:r>
       <w:r>
         <w:rPr>
@@ -962,6 +957,12 @@
           <w:lang w:val="en-US" w:eastAsia="zh-CN"/>
         </w:rPr>
         <w:tab/>
+      </w:r>
+      <w:r>
+        <w:rPr>
+          <w:rFonts w:hint="eastAsia"/>
+          <w:lang w:val="en-US" w:eastAsia="zh-CN"/>
+        </w:rPr>
         <w:t>公共方法类、常量类、工具类</w:t>
       </w:r>
     </w:p>
@@ -985,7 +986,6 @@
           <w:lang w:val="en-US" w:eastAsia="zh-CN"/>
         </w:rPr>
         <w:tab/>
-        <w:t/>
       </w:r>
       <w:r>
         <w:rPr>
@@ -993,7 +993,6 @@
           <w:lang w:val="en-US" w:eastAsia="zh-CN"/>
         </w:rPr>
         <w:tab/>
-        <w:t/>
       </w:r>
       <w:r>
         <w:rPr>
@@ -1001,7 +1000,6 @@
           <w:lang w:val="en-US" w:eastAsia="zh-CN"/>
         </w:rPr>
         <w:tab/>
-        <w:t/>
       </w:r>
       <w:r>
         <w:rPr>
@@ -1009,6 +1007,12 @@
           <w:lang w:val="en-US" w:eastAsia="zh-CN"/>
         </w:rPr>
         <w:tab/>
+      </w:r>
+      <w:r>
+        <w:rPr>
+          <w:rFonts w:hint="eastAsia"/>
+          <w:lang w:val="en-US" w:eastAsia="zh-CN"/>
+        </w:rPr>
         <w:t>实体类</w:t>
       </w:r>
     </w:p>
@@ -1032,7 +1036,6 @@
           <w:lang w:val="en-US" w:eastAsia="zh-CN"/>
         </w:rPr>
         <w:tab/>
-        <w:t/>
       </w:r>
       <w:r>
         <w:rPr>
@@ -1040,7 +1043,6 @@
           <w:lang w:val="en-US" w:eastAsia="zh-CN"/>
         </w:rPr>
         <w:tab/>
-        <w:t/>
       </w:r>
       <w:r>
         <w:rPr>
@@ -1048,12 +1050,19 @@
           <w:lang w:val="en-US" w:eastAsia="zh-CN"/>
         </w:rPr>
         <w:tab/>
+      </w:r>
+      <w:r>
+        <w:rPr>
+          <w:rFonts w:hint="eastAsia"/>
+          <w:lang w:val="en-US" w:eastAsia="zh-CN"/>
+        </w:rPr>
         <w:t>接口类</w:t>
       </w:r>
     </w:p>
     <w:p>
       <w:pPr>
         <w:numPr>
+          <w:ilvl w:val="0"/>
           <w:numId w:val="0"/>
         </w:numPr>
         <w:ind w:leftChars="0"/>
@@ -1075,7 +1084,6 @@
           <w:lang w:val="en-US" w:eastAsia="zh-CN"/>
         </w:rPr>
         <w:tab/>
-        <w:t/>
       </w:r>
       <w:r>
         <w:rPr>
@@ -1083,7 +1091,6 @@
           <w:lang w:val="en-US" w:eastAsia="zh-CN"/>
         </w:rPr>
         <w:tab/>
-        <w:t/>
       </w:r>
       <w:r>
         <w:rPr>
@@ -1091,6 +1098,12 @@
           <w:lang w:val="en-US" w:eastAsia="zh-CN"/>
         </w:rPr>
         <w:tab/>
+      </w:r>
+      <w:r>
+        <w:rPr>
+          <w:rFonts w:hint="eastAsia"/>
+          <w:lang w:val="en-US" w:eastAsia="zh-CN"/>
+        </w:rPr>
         <w:t>接口方法、控制类、系统配置</w:t>
       </w:r>
     </w:p>
@@ -1250,15 +1263,184 @@
     </w:p>
     <w:p>
       <w:pPr>
+        <w:pStyle w:val="3"/>
+        <w:numPr>
+          <w:ilvl w:val="0"/>
+          <w:numId w:val="1"/>
+        </w:numPr>
+        <w:bidi w:val="0"/>
+        <w:ind w:left="0" w:leftChars="0" w:firstLine="0" w:firstLineChars="0"/>
+        <w:rPr>
+          <w:rFonts w:hint="eastAsia"/>
+          <w:lang w:val="en-US" w:eastAsia="zh-CN"/>
+        </w:rPr>
+      </w:pPr>
+      <w:r>
+        <w:rPr>
+          <w:rFonts w:hint="eastAsia"/>
+          <w:lang w:val="en-US" w:eastAsia="zh-CN"/>
+        </w:rPr>
+        <w:t>Apifox使用方法</w:t>
+      </w:r>
+    </w:p>
+    <w:p>
+      <w:pPr>
         <w:numPr>
           <w:numId w:val="0"/>
         </w:numPr>
         <w:ind w:leftChars="0"/>
+      </w:pPr>
+      <w:r>
+        <w:drawing>
+          <wp:inline distT="0" distB="0" distL="114300" distR="114300">
+            <wp:extent cx="5266690" cy="3291840"/>
+            <wp:effectExtent l="0" t="0" r="10160" b="3810"/>
+            <wp:docPr id="6" name="图片 1"/>
+            <wp:cNvGraphicFramePr>
+              <a:graphicFrameLocks xmlns:a="http://schemas.openxmlformats.org/drawingml/2006/main" noChangeAspect="1"/>
+            </wp:cNvGraphicFramePr>
+            <a:graphic xmlns:a="http://schemas.openxmlformats.org/drawingml/2006/main">
+              <a:graphicData uri="http://schemas.openxmlformats.org/drawingml/2006/picture">
+                <pic:pic xmlns:pic="http://schemas.openxmlformats.org/drawingml/2006/picture">
+                  <pic:nvPicPr>
+                    <pic:cNvPr id="6" name="图片 1"/>
+                    <pic:cNvPicPr>
+                      <a:picLocks noChangeAspect="1"/>
+                    </pic:cNvPicPr>
+                  </pic:nvPicPr>
+                  <pic:blipFill>
+                    <a:blip r:embed="rId11"/>
+                    <a:stretch>
+                      <a:fillRect/>
+                    </a:stretch>
+                  </pic:blipFill>
+                  <pic:spPr>
+                    <a:xfrm>
+                      <a:off x="0" y="0"/>
+                      <a:ext cx="5266690" cy="3291840"/>
+                    </a:xfrm>
+                    <a:prstGeom prst="rect">
+                      <a:avLst/>
+                    </a:prstGeom>
+                    <a:noFill/>
+                    <a:ln>
+                      <a:noFill/>
+                    </a:ln>
+                  </pic:spPr>
+                </pic:pic>
+              </a:graphicData>
+            </a:graphic>
+          </wp:inline>
+        </w:drawing>
+      </w:r>
+    </w:p>
+    <w:p>
+      <w:pPr>
+        <w:numPr>
+          <w:numId w:val="0"/>
+        </w:numPr>
+        <w:ind w:leftChars="0"/>
+      </w:pPr>
+      <w:r>
+        <w:drawing>
+          <wp:inline distT="0" distB="0" distL="114300" distR="114300">
+            <wp:extent cx="5266690" cy="3291840"/>
+            <wp:effectExtent l="0" t="0" r="10160" b="3810"/>
+            <wp:docPr id="8" name="图片 2"/>
+            <wp:cNvGraphicFramePr>
+              <a:graphicFrameLocks xmlns:a="http://schemas.openxmlformats.org/drawingml/2006/main" noChangeAspect="1"/>
+            </wp:cNvGraphicFramePr>
+            <a:graphic xmlns:a="http://schemas.openxmlformats.org/drawingml/2006/main">
+              <a:graphicData uri="http://schemas.openxmlformats.org/drawingml/2006/picture">
+                <pic:pic xmlns:pic="http://schemas.openxmlformats.org/drawingml/2006/picture">
+                  <pic:nvPicPr>
+                    <pic:cNvPr id="8" name="图片 2"/>
+                    <pic:cNvPicPr>
+                      <a:picLocks noChangeAspect="1"/>
+                    </pic:cNvPicPr>
+                  </pic:nvPicPr>
+                  <pic:blipFill>
+                    <a:blip r:embed="rId12"/>
+                    <a:stretch>
+                      <a:fillRect/>
+                    </a:stretch>
+                  </pic:blipFill>
+                  <pic:spPr>
+                    <a:xfrm>
+                      <a:off x="0" y="0"/>
+                      <a:ext cx="5266690" cy="3291840"/>
+                    </a:xfrm>
+                    <a:prstGeom prst="rect">
+                      <a:avLst/>
+                    </a:prstGeom>
+                    <a:noFill/>
+                    <a:ln>
+                      <a:noFill/>
+                    </a:ln>
+                  </pic:spPr>
+                </pic:pic>
+              </a:graphicData>
+            </a:graphic>
+          </wp:inline>
+        </w:drawing>
+      </w:r>
+    </w:p>
+    <w:p>
+      <w:pPr>
+        <w:numPr>
+          <w:numId w:val="0"/>
+        </w:numPr>
+        <w:ind w:leftChars="0"/>
         <w:rPr>
           <w:rFonts w:hint="default"/>
           <w:lang w:val="en-US" w:eastAsia="zh-CN"/>
         </w:rPr>
       </w:pPr>
+      <w:r>
+        <w:drawing>
+          <wp:inline distT="0" distB="0" distL="114300" distR="114300">
+            <wp:extent cx="5266690" cy="3291840"/>
+            <wp:effectExtent l="0" t="0" r="10160" b="3810"/>
+            <wp:docPr id="10" name="图片 3"/>
+            <wp:cNvGraphicFramePr>
+              <a:graphicFrameLocks xmlns:a="http://schemas.openxmlformats.org/drawingml/2006/main" noChangeAspect="1"/>
+            </wp:cNvGraphicFramePr>
+            <a:graphic xmlns:a="http://schemas.openxmlformats.org/drawingml/2006/main">
+              <a:graphicData uri="http://schemas.openxmlformats.org/drawingml/2006/picture">
+                <pic:pic xmlns:pic="http://schemas.openxmlformats.org/drawingml/2006/picture">
+                  <pic:nvPicPr>
+                    <pic:cNvPr id="10" name="图片 3"/>
+                    <pic:cNvPicPr>
+                      <a:picLocks noChangeAspect="1"/>
+                    </pic:cNvPicPr>
+                  </pic:nvPicPr>
+                  <pic:blipFill>
+                    <a:blip r:embed="rId13"/>
+                    <a:stretch>
+                      <a:fillRect/>
+                    </a:stretch>
+                  </pic:blipFill>
+                  <pic:spPr>
+                    <a:xfrm>
+                      <a:off x="0" y="0"/>
+                      <a:ext cx="5266690" cy="3291840"/>
+                    </a:xfrm>
+                    <a:prstGeom prst="rect">
+                      <a:avLst/>
+                    </a:prstGeom>
+                    <a:noFill/>
+                    <a:ln>
+                      <a:noFill/>
+                    </a:ln>
+                  </pic:spPr>
+                </pic:pic>
+              </a:graphicData>
+            </a:graphic>
+          </wp:inline>
+        </w:drawing>
+      </w:r>
+      <w:bookmarkStart w:id="0" w:name="_GoBack"/>
+      <w:bookmarkEnd w:id="0"/>
     </w:p>
     <w:sectPr>
       <w:pgSz w:w="11906" w:h="16838"/>

--- a/doc/开发手册.docx
+++ b/doc/开发手册.docx
@@ -85,7 +85,7 @@
     </w:p>
     <w:tbl>
       <w:tblPr>
-        <w:tblStyle w:val="6"/>
+        <w:tblStyle w:val="7"/>
         <w:tblW w:w="6600" w:type="dxa"/>
         <w:tblInd w:w="93" w:type="dxa"/>
         <w:tblBorders>
@@ -249,7 +249,7 @@
             </w:r>
             <w:r>
               <w:rPr>
-                <w:rStyle w:val="8"/>
+                <w:rStyle w:val="9"/>
                 <w:rFonts w:hint="eastAsia" w:ascii="宋体" w:hAnsi="宋体" w:eastAsia="宋体" w:cs="宋体"/>
                 <w:i w:val="0"/>
                 <w:iCs w:val="0"/>
@@ -285,7 +285,6 @@
             <w:insideH w:val="none" w:color="auto" w:sz="0" w:space="0"/>
             <w:insideV w:val="none" w:color="auto" w:sz="0" w:space="0"/>
           </w:tblBorders>
-          <w:shd w:val="clear" w:color="auto" w:fill="auto"/>
           <w:tblCellMar>
             <w:top w:w="0" w:type="dxa"/>
             <w:left w:w="108" w:type="dxa"/>
@@ -415,7 +414,7 @@
             </w:r>
             <w:r>
               <w:rPr>
-                <w:rStyle w:val="8"/>
+                <w:rStyle w:val="9"/>
                 <w:rFonts w:hint="eastAsia" w:ascii="宋体" w:hAnsi="宋体" w:eastAsia="宋体" w:cs="宋体"/>
                 <w:i w:val="0"/>
                 <w:iCs w:val="0"/>
@@ -1286,6 +1285,7 @@
     <w:p>
       <w:pPr>
         <w:numPr>
+          <w:ilvl w:val="0"/>
           <w:numId w:val="0"/>
         </w:numPr>
         <w:ind w:leftChars="0"/>
@@ -1337,6 +1337,7 @@
     <w:p>
       <w:pPr>
         <w:numPr>
+          <w:ilvl w:val="0"/>
           <w:numId w:val="0"/>
         </w:numPr>
         <w:ind w:leftChars="0"/>
@@ -1388,13 +1389,10 @@
     <w:p>
       <w:pPr>
         <w:numPr>
+          <w:ilvl w:val="0"/>
           <w:numId w:val="0"/>
         </w:numPr>
         <w:ind w:leftChars="0"/>
-        <w:rPr>
-          <w:rFonts w:hint="default"/>
-          <w:lang w:val="en-US" w:eastAsia="zh-CN"/>
-        </w:rPr>
       </w:pPr>
       <w:r>
         <w:drawing>
@@ -1439,8 +1437,905 @@
           </wp:inline>
         </w:drawing>
       </w:r>
+    </w:p>
+    <w:p>
+      <w:pPr>
+        <w:pStyle w:val="3"/>
+        <w:numPr>
+          <w:ilvl w:val="0"/>
+          <w:numId w:val="1"/>
+        </w:numPr>
+        <w:bidi w:val="0"/>
+        <w:ind w:left="0" w:leftChars="0" w:firstLine="0" w:firstLineChars="0"/>
+        <w:rPr>
+          <w:rFonts w:hint="default"/>
+          <w:lang w:val="en-US" w:eastAsia="zh-CN"/>
+        </w:rPr>
+      </w:pPr>
+      <w:r>
+        <w:rPr>
+          <w:rFonts w:hint="eastAsia"/>
+          <w:lang w:val="en-US" w:eastAsia="zh-CN"/>
+        </w:rPr>
+        <w:t>数据脱敏</w:t>
+      </w:r>
+    </w:p>
+    <w:p>
+      <w:pPr>
+        <w:keepNext w:val="0"/>
+        <w:keepLines w:val="0"/>
+        <w:pageBreakBefore w:val="0"/>
+        <w:kinsoku/>
+        <w:wordWrap/>
+        <w:overflowPunct/>
+        <w:topLinePunct w:val="0"/>
+        <w:autoSpaceDE/>
+        <w:autoSpaceDN/>
+        <w:bidi w:val="0"/>
+        <w:adjustRightInd/>
+        <w:snapToGrid/>
+        <w:spacing w:line="20" w:lineRule="atLeast"/>
+        <w:ind w:firstLine="420" w:firstLineChars="0"/>
+        <w:textAlignment w:val="auto"/>
+        <w:rPr>
+          <w:rFonts w:hint="eastAsia" w:ascii="宋体" w:hAnsi="宋体" w:eastAsia="宋体" w:cs="宋体"/>
+          <w:i w:val="0"/>
+          <w:iCs w:val="0"/>
+          <w:caps w:val="0"/>
+          <w:color w:val="000000"/>
+          <w:spacing w:val="0"/>
+          <w:sz w:val="21"/>
+          <w:szCs w:val="21"/>
+          <w:shd w:val="clear" w:fill="FFFFFF"/>
+          <w:lang w:val="en-US" w:eastAsia="zh-CN"/>
+        </w:rPr>
+      </w:pPr>
+      <w:r>
+        <w:rPr>
+          <w:rFonts w:hint="eastAsia" w:ascii="宋体" w:hAnsi="宋体" w:eastAsia="宋体" w:cs="宋体"/>
+          <w:i w:val="0"/>
+          <w:iCs w:val="0"/>
+          <w:caps w:val="0"/>
+          <w:color w:val="000000"/>
+          <w:spacing w:val="0"/>
+          <w:sz w:val="21"/>
+          <w:szCs w:val="21"/>
+          <w:shd w:val="clear" w:fill="FFFFFF"/>
+        </w:rPr>
+        <w:t xml:space="preserve">在接口返回数据前，在序列化的时候对敏感字段值进行处理，并且选用 </w:t>
+      </w:r>
+      <w:r>
+        <w:rPr>
+          <w:rFonts w:hint="default" w:ascii="Times New Roman" w:hAnsi="Times New Roman" w:eastAsia="宋体" w:cs="Times New Roman"/>
+          <w:i w:val="0"/>
+          <w:iCs w:val="0"/>
+          <w:caps w:val="0"/>
+          <w:color w:val="000000"/>
+          <w:spacing w:val="0"/>
+          <w:sz w:val="21"/>
+          <w:szCs w:val="21"/>
+          <w:shd w:val="clear" w:fill="FFFFFF"/>
+        </w:rPr>
+        <w:t xml:space="preserve">jackson </w:t>
+      </w:r>
+      <w:r>
+        <w:rPr>
+          <w:rFonts w:hint="eastAsia" w:ascii="宋体" w:hAnsi="宋体" w:eastAsia="宋体" w:cs="宋体"/>
+          <w:i w:val="0"/>
+          <w:iCs w:val="0"/>
+          <w:caps w:val="0"/>
+          <w:color w:val="000000"/>
+          <w:spacing w:val="0"/>
+          <w:sz w:val="21"/>
+          <w:szCs w:val="21"/>
+          <w:shd w:val="clear" w:fill="FFFFFF"/>
+        </w:rPr>
+        <w:t>的序列化来</w:t>
+      </w:r>
+      <w:r>
+        <w:rPr>
+          <w:rFonts w:hint="eastAsia" w:ascii="宋体" w:hAnsi="宋体" w:eastAsia="宋体" w:cs="宋体"/>
+          <w:i w:val="0"/>
+          <w:iCs w:val="0"/>
+          <w:caps w:val="0"/>
+          <w:color w:val="000000"/>
+          <w:spacing w:val="0"/>
+          <w:sz w:val="21"/>
+          <w:szCs w:val="21"/>
+          <w:shd w:val="clear" w:fill="FFFFFF"/>
+          <w:lang w:val="en-US" w:eastAsia="zh-CN"/>
+        </w:rPr>
+        <w:t>实现。</w:t>
+      </w:r>
+    </w:p>
+    <w:p>
+      <w:pPr>
+        <w:pStyle w:val="6"/>
+        <w:keepNext w:val="0"/>
+        <w:keepLines w:val="0"/>
+        <w:pageBreakBefore w:val="0"/>
+        <w:widowControl/>
+        <w:suppressLineNumbers w:val="0"/>
+        <w:pBdr>
+          <w:top w:val="none" w:color="auto" w:sz="0" w:space="0"/>
+          <w:left w:val="none" w:color="auto" w:sz="0" w:space="0"/>
+          <w:bottom w:val="none" w:color="auto" w:sz="0" w:space="0"/>
+          <w:right w:val="none" w:color="auto" w:sz="0" w:space="0"/>
+        </w:pBdr>
+        <w:shd w:val="clear" w:fill="FFFFFF"/>
+        <w:kinsoku/>
+        <w:wordWrap/>
+        <w:overflowPunct/>
+        <w:topLinePunct w:val="0"/>
+        <w:autoSpaceDE/>
+        <w:autoSpaceDN/>
+        <w:bidi w:val="0"/>
+        <w:adjustRightInd/>
+        <w:snapToGrid/>
+        <w:spacing w:before="0" w:beforeAutospacing="0" w:after="0" w:afterAutospacing="0" w:line="20" w:lineRule="atLeast"/>
+        <w:ind w:left="0" w:right="0" w:firstLine="420" w:firstLineChars="0"/>
+        <w:jc w:val="left"/>
+        <w:textAlignment w:val="auto"/>
+        <w:rPr>
+          <w:rFonts w:hint="eastAsia" w:ascii="Times New Roman" w:hAnsi="Times New Roman" w:eastAsia="宋体" w:cs="Times New Roman"/>
+          <w:i w:val="0"/>
+          <w:iCs w:val="0"/>
+          <w:caps w:val="0"/>
+          <w:color w:val="000000"/>
+          <w:spacing w:val="0"/>
+          <w:sz w:val="21"/>
+          <w:szCs w:val="21"/>
+          <w:bdr w:val="none" w:color="auto" w:sz="0" w:space="0"/>
+          <w:shd w:val="clear" w:fill="FFFFFF"/>
+          <w:lang w:val="en-US" w:eastAsia="zh-CN"/>
+        </w:rPr>
+      </w:pPr>
+      <w:r>
+        <w:rPr>
+          <w:rFonts w:hint="eastAsia" w:ascii="宋体" w:hAnsi="宋体" w:eastAsia="宋体" w:cs="宋体"/>
+          <w:i w:val="0"/>
+          <w:iCs w:val="0"/>
+          <w:caps w:val="0"/>
+          <w:color w:val="000000"/>
+          <w:spacing w:val="0"/>
+          <w:sz w:val="21"/>
+          <w:szCs w:val="21"/>
+          <w:shd w:val="clear" w:fill="FFFFFF"/>
+          <w:lang w:val="en-US" w:eastAsia="zh-CN"/>
+        </w:rPr>
+        <w:t>其中，自定义序列化器</w:t>
+      </w:r>
+      <w:r>
+        <w:rPr>
+          <w:rFonts w:hint="default" w:ascii="Times New Roman" w:hAnsi="Times New Roman" w:eastAsia="Consolas" w:cs="Times New Roman"/>
+          <w:i w:val="0"/>
+          <w:iCs w:val="0"/>
+          <w:caps w:val="0"/>
+          <w:color w:val="auto"/>
+          <w:spacing w:val="0"/>
+          <w:sz w:val="21"/>
+          <w:szCs w:val="21"/>
+          <w:highlight w:val="none"/>
+          <w:bdr w:val="none" w:color="auto" w:sz="0" w:space="0"/>
+          <w:shd w:val="clear" w:fill="282C34"/>
+        </w:rPr>
+        <w:t>PrivacySerializer</w:t>
+      </w:r>
+      <w:r>
+        <w:rPr>
+          <w:rFonts w:hint="default" w:ascii="Times New Roman" w:hAnsi="Times New Roman" w:eastAsia="Consolas" w:cs="Times New Roman"/>
+          <w:i w:val="0"/>
+          <w:iCs w:val="0"/>
+          <w:caps w:val="0"/>
+          <w:color w:val="auto"/>
+          <w:spacing w:val="0"/>
+          <w:sz w:val="21"/>
+          <w:szCs w:val="21"/>
+          <w:highlight w:val="none"/>
+          <w:shd w:val="clear" w:fill="282C34"/>
+        </w:rPr>
+        <w:t> </w:t>
+      </w:r>
+      <w:r>
+        <w:rPr>
+          <w:rFonts w:hint="eastAsia" w:ascii="宋体" w:hAnsi="宋体" w:eastAsia="宋体" w:cs="宋体"/>
+          <w:i w:val="0"/>
+          <w:iCs w:val="0"/>
+          <w:caps w:val="0"/>
+          <w:color w:val="000000"/>
+          <w:spacing w:val="0"/>
+          <w:sz w:val="21"/>
+          <w:szCs w:val="21"/>
+          <w:bdr w:val="none" w:color="auto" w:sz="0" w:space="0"/>
+          <w:shd w:val="clear" w:fill="FFFFFF"/>
+        </w:rPr>
+        <w:t xml:space="preserve">是具体的实现过程，因为要脱敏的数据都是 </w:t>
+      </w:r>
+      <w:r>
+        <w:rPr>
+          <w:rFonts w:hint="default" w:ascii="Times New Roman" w:hAnsi="Times New Roman" w:eastAsia="宋体" w:cs="Times New Roman"/>
+          <w:i w:val="0"/>
+          <w:iCs w:val="0"/>
+          <w:caps w:val="0"/>
+          <w:color w:val="000000"/>
+          <w:spacing w:val="0"/>
+          <w:sz w:val="21"/>
+          <w:szCs w:val="21"/>
+          <w:bdr w:val="none" w:color="auto" w:sz="0" w:space="0"/>
+          <w:shd w:val="clear" w:fill="FFFFFF"/>
+        </w:rPr>
+        <w:t xml:space="preserve">String </w:t>
+      </w:r>
+      <w:r>
+        <w:rPr>
+          <w:rFonts w:hint="eastAsia" w:ascii="宋体" w:hAnsi="宋体" w:eastAsia="宋体" w:cs="宋体"/>
+          <w:i w:val="0"/>
+          <w:iCs w:val="0"/>
+          <w:caps w:val="0"/>
+          <w:color w:val="000000"/>
+          <w:spacing w:val="0"/>
+          <w:sz w:val="21"/>
+          <w:szCs w:val="21"/>
+          <w:bdr w:val="none" w:color="auto" w:sz="0" w:space="0"/>
+          <w:shd w:val="clear" w:fill="FFFFFF"/>
+        </w:rPr>
+        <w:t xml:space="preserve">类型的，所以继承 </w:t>
+      </w:r>
+      <w:r>
+        <w:rPr>
+          <w:rFonts w:hint="default" w:ascii="Times New Roman" w:hAnsi="Times New Roman" w:eastAsia="宋体" w:cs="Times New Roman"/>
+          <w:i w:val="0"/>
+          <w:iCs w:val="0"/>
+          <w:caps w:val="0"/>
+          <w:color w:val="000000"/>
+          <w:spacing w:val="0"/>
+          <w:sz w:val="21"/>
+          <w:szCs w:val="21"/>
+          <w:bdr w:val="none" w:color="auto" w:sz="0" w:space="0"/>
+          <w:shd w:val="clear" w:fill="FFFFFF"/>
+        </w:rPr>
+        <w:t xml:space="preserve">JsonSerializer </w:t>
+      </w:r>
+      <w:r>
+        <w:rPr>
+          <w:rFonts w:hint="eastAsia" w:ascii="宋体" w:hAnsi="宋体" w:eastAsia="宋体" w:cs="宋体"/>
+          <w:i w:val="0"/>
+          <w:iCs w:val="0"/>
+          <w:caps w:val="0"/>
+          <w:color w:val="000000"/>
+          <w:spacing w:val="0"/>
+          <w:sz w:val="21"/>
+          <w:szCs w:val="21"/>
+          <w:bdr w:val="none" w:color="auto" w:sz="0" w:space="0"/>
+          <w:shd w:val="clear" w:fill="FFFFFF"/>
+        </w:rPr>
+        <w:t xml:space="preserve">时的类型填 </w:t>
+      </w:r>
+      <w:r>
+        <w:rPr>
+          <w:rFonts w:hint="default" w:ascii="Times New Roman" w:hAnsi="Times New Roman" w:eastAsia="宋体" w:cs="Times New Roman"/>
+          <w:i w:val="0"/>
+          <w:iCs w:val="0"/>
+          <w:caps w:val="0"/>
+          <w:color w:val="000000"/>
+          <w:spacing w:val="0"/>
+          <w:sz w:val="21"/>
+          <w:szCs w:val="21"/>
+          <w:bdr w:val="none" w:color="auto" w:sz="0" w:space="0"/>
+          <w:shd w:val="clear" w:fill="FFFFFF"/>
+        </w:rPr>
+        <w:t>String</w:t>
+      </w:r>
+      <w:r>
+        <w:rPr>
+          <w:rFonts w:hint="eastAsia" w:ascii="Times New Roman" w:hAnsi="Times New Roman" w:eastAsia="宋体" w:cs="Times New Roman"/>
+          <w:i w:val="0"/>
+          <w:iCs w:val="0"/>
+          <w:caps w:val="0"/>
+          <w:color w:val="000000"/>
+          <w:spacing w:val="0"/>
+          <w:sz w:val="21"/>
+          <w:szCs w:val="21"/>
+          <w:bdr w:val="none" w:color="auto" w:sz="0" w:space="0"/>
+          <w:shd w:val="clear" w:fill="FFFFFF"/>
+          <w:lang w:eastAsia="zh-CN"/>
+        </w:rPr>
+        <w:t>。</w:t>
+      </w:r>
+    </w:p>
+    <w:p>
+      <w:pPr>
+        <w:pStyle w:val="6"/>
+        <w:keepNext w:val="0"/>
+        <w:keepLines w:val="0"/>
+        <w:pageBreakBefore w:val="0"/>
+        <w:widowControl/>
+        <w:suppressLineNumbers w:val="0"/>
+        <w:pBdr>
+          <w:top w:val="none" w:color="auto" w:sz="0" w:space="0"/>
+          <w:left w:val="none" w:color="auto" w:sz="0" w:space="0"/>
+          <w:bottom w:val="none" w:color="auto" w:sz="0" w:space="0"/>
+          <w:right w:val="none" w:color="auto" w:sz="0" w:space="0"/>
+        </w:pBdr>
+        <w:shd w:val="clear" w:fill="FFFFFF"/>
+        <w:kinsoku/>
+        <w:wordWrap/>
+        <w:overflowPunct/>
+        <w:topLinePunct w:val="0"/>
+        <w:autoSpaceDE/>
+        <w:autoSpaceDN/>
+        <w:bidi w:val="0"/>
+        <w:adjustRightInd/>
+        <w:snapToGrid/>
+        <w:spacing w:before="0" w:beforeAutospacing="0" w:after="0" w:afterAutospacing="0" w:line="20" w:lineRule="atLeast"/>
+        <w:ind w:left="0" w:right="0" w:firstLine="420" w:firstLineChars="0"/>
+        <w:jc w:val="left"/>
+        <w:textAlignment w:val="auto"/>
+        <w:rPr>
+          <w:rFonts w:hint="eastAsia" w:ascii="宋体" w:hAnsi="宋体" w:eastAsia="宋体" w:cs="宋体"/>
+          <w:i w:val="0"/>
+          <w:iCs w:val="0"/>
+          <w:caps w:val="0"/>
+          <w:color w:val="000000"/>
+          <w:spacing w:val="0"/>
+          <w:sz w:val="21"/>
+          <w:szCs w:val="21"/>
+          <w:lang w:val="en-US" w:eastAsia="zh-CN"/>
+        </w:rPr>
+      </w:pPr>
+      <w:r>
+        <w:rPr>
+          <w:rFonts w:hint="eastAsia" w:ascii="宋体" w:hAnsi="宋体" w:eastAsia="宋体" w:cs="宋体"/>
+          <w:i w:val="0"/>
+          <w:iCs w:val="0"/>
+          <w:caps w:val="0"/>
+          <w:color w:val="000000"/>
+          <w:spacing w:val="0"/>
+          <w:sz w:val="21"/>
+          <w:szCs w:val="21"/>
+          <w:bdr w:val="none" w:color="auto" w:sz="0" w:space="0"/>
+          <w:shd w:val="clear" w:fill="FFFFFF"/>
+        </w:rPr>
+        <w:t xml:space="preserve">重写的 </w:t>
+      </w:r>
+      <w:r>
+        <w:rPr>
+          <w:rFonts w:hint="default" w:ascii="Times New Roman" w:hAnsi="Times New Roman" w:eastAsia="宋体" w:cs="Times New Roman"/>
+          <w:i w:val="0"/>
+          <w:iCs w:val="0"/>
+          <w:caps w:val="0"/>
+          <w:color w:val="000000"/>
+          <w:spacing w:val="0"/>
+          <w:sz w:val="21"/>
+          <w:szCs w:val="21"/>
+          <w:bdr w:val="none" w:color="auto" w:sz="0" w:space="0"/>
+          <w:shd w:val="clear" w:fill="FFFFFF"/>
+        </w:rPr>
+        <w:t xml:space="preserve">serialize </w:t>
+      </w:r>
+      <w:r>
+        <w:rPr>
+          <w:rFonts w:hint="eastAsia" w:ascii="宋体" w:hAnsi="宋体" w:eastAsia="宋体" w:cs="宋体"/>
+          <w:i w:val="0"/>
+          <w:iCs w:val="0"/>
+          <w:caps w:val="0"/>
+          <w:color w:val="000000"/>
+          <w:spacing w:val="0"/>
+          <w:sz w:val="21"/>
+          <w:szCs w:val="21"/>
+          <w:bdr w:val="none" w:color="auto" w:sz="0" w:space="0"/>
+          <w:shd w:val="clear" w:fill="FFFFFF"/>
+        </w:rPr>
+        <w:t xml:space="preserve">方法是实现脱敏的核心，根据类型 </w:t>
+      </w:r>
+      <w:r>
+        <w:rPr>
+          <w:rFonts w:hint="default" w:ascii="Times New Roman" w:hAnsi="Times New Roman" w:eastAsia="宋体" w:cs="Times New Roman"/>
+          <w:i w:val="0"/>
+          <w:iCs w:val="0"/>
+          <w:caps w:val="0"/>
+          <w:color w:val="000000"/>
+          <w:spacing w:val="0"/>
+          <w:sz w:val="21"/>
+          <w:szCs w:val="21"/>
+          <w:bdr w:val="none" w:color="auto" w:sz="0" w:space="0"/>
+          <w:shd w:val="clear" w:fill="FFFFFF"/>
+        </w:rPr>
+        <w:t xml:space="preserve">type </w:t>
+      </w:r>
+      <w:r>
+        <w:rPr>
+          <w:rFonts w:hint="eastAsia" w:ascii="宋体" w:hAnsi="宋体" w:eastAsia="宋体" w:cs="宋体"/>
+          <w:i w:val="0"/>
+          <w:iCs w:val="0"/>
+          <w:caps w:val="0"/>
+          <w:color w:val="000000"/>
+          <w:spacing w:val="0"/>
+          <w:sz w:val="21"/>
+          <w:szCs w:val="21"/>
+          <w:bdr w:val="none" w:color="auto" w:sz="0" w:space="0"/>
+          <w:shd w:val="clear" w:fill="FFFFFF"/>
+        </w:rPr>
+        <w:t>的不同去设置序列化后的值</w:t>
+      </w:r>
+      <w:r>
+        <w:rPr>
+          <w:rFonts w:hint="eastAsia" w:ascii="宋体" w:hAnsi="宋体" w:eastAsia="宋体" w:cs="宋体"/>
+          <w:i w:val="0"/>
+          <w:iCs w:val="0"/>
+          <w:caps w:val="0"/>
+          <w:color w:val="000000"/>
+          <w:spacing w:val="0"/>
+          <w:sz w:val="21"/>
+          <w:szCs w:val="21"/>
+          <w:bdr w:val="none" w:color="auto" w:sz="0" w:space="0"/>
+          <w:shd w:val="clear" w:fill="FFFFFF"/>
+          <w:lang w:eastAsia="zh-CN"/>
+        </w:rPr>
+        <w:t>。</w:t>
+      </w:r>
+    </w:p>
+    <w:p>
+      <w:pPr>
+        <w:pStyle w:val="6"/>
+        <w:keepNext w:val="0"/>
+        <w:keepLines w:val="0"/>
+        <w:pageBreakBefore w:val="0"/>
+        <w:widowControl/>
+        <w:suppressLineNumbers w:val="0"/>
+        <w:pBdr>
+          <w:top w:val="none" w:color="auto" w:sz="0" w:space="0"/>
+          <w:left w:val="none" w:color="auto" w:sz="0" w:space="0"/>
+          <w:bottom w:val="none" w:color="auto" w:sz="0" w:space="0"/>
+          <w:right w:val="none" w:color="auto" w:sz="0" w:space="0"/>
+        </w:pBdr>
+        <w:shd w:val="clear" w:fill="FFFFFF"/>
+        <w:kinsoku/>
+        <w:wordWrap/>
+        <w:overflowPunct/>
+        <w:topLinePunct w:val="0"/>
+        <w:autoSpaceDE/>
+        <w:autoSpaceDN/>
+        <w:bidi w:val="0"/>
+        <w:adjustRightInd/>
+        <w:snapToGrid/>
+        <w:spacing w:before="0" w:beforeAutospacing="0" w:after="0" w:afterAutospacing="0" w:line="20" w:lineRule="atLeast"/>
+        <w:ind w:left="0" w:right="0" w:firstLine="420" w:firstLineChars="0"/>
+        <w:jc w:val="left"/>
+        <w:textAlignment w:val="auto"/>
+        <w:rPr>
+          <w:rFonts w:hint="eastAsia" w:ascii="宋体" w:hAnsi="宋体" w:eastAsia="宋体" w:cs="宋体"/>
+          <w:i w:val="0"/>
+          <w:iCs w:val="0"/>
+          <w:caps w:val="0"/>
+          <w:color w:val="000000"/>
+          <w:spacing w:val="0"/>
+          <w:sz w:val="21"/>
+          <w:szCs w:val="21"/>
+        </w:rPr>
+      </w:pPr>
+      <w:r>
+        <w:rPr>
+          <w:rFonts w:hint="eastAsia" w:ascii="宋体" w:hAnsi="宋体" w:eastAsia="宋体" w:cs="宋体"/>
+          <w:i w:val="0"/>
+          <w:iCs w:val="0"/>
+          <w:caps w:val="0"/>
+          <w:color w:val="000000"/>
+          <w:spacing w:val="0"/>
+          <w:sz w:val="21"/>
+          <w:szCs w:val="21"/>
+          <w:bdr w:val="none" w:color="auto" w:sz="0" w:space="0"/>
+          <w:shd w:val="clear" w:fill="FFFFFF"/>
+        </w:rPr>
+        <w:t xml:space="preserve">重写的 </w:t>
+      </w:r>
+      <w:r>
+        <w:rPr>
+          <w:rFonts w:hint="default" w:ascii="Times New Roman" w:hAnsi="Times New Roman" w:eastAsia="宋体" w:cs="Times New Roman"/>
+          <w:i w:val="0"/>
+          <w:iCs w:val="0"/>
+          <w:caps w:val="0"/>
+          <w:color w:val="000000"/>
+          <w:spacing w:val="0"/>
+          <w:sz w:val="21"/>
+          <w:szCs w:val="21"/>
+          <w:bdr w:val="none" w:color="auto" w:sz="0" w:space="0"/>
+          <w:shd w:val="clear" w:fill="FFFFFF"/>
+        </w:rPr>
+        <w:t xml:space="preserve">createContextual </w:t>
+      </w:r>
+      <w:r>
+        <w:rPr>
+          <w:rFonts w:hint="eastAsia" w:ascii="宋体" w:hAnsi="宋体" w:eastAsia="宋体" w:cs="宋体"/>
+          <w:i w:val="0"/>
+          <w:iCs w:val="0"/>
+          <w:caps w:val="0"/>
+          <w:color w:val="000000"/>
+          <w:spacing w:val="0"/>
+          <w:sz w:val="21"/>
+          <w:szCs w:val="21"/>
+          <w:bdr w:val="none" w:color="auto" w:sz="0" w:space="0"/>
+          <w:shd w:val="clear" w:fill="FFFFFF"/>
+        </w:rPr>
+        <w:t xml:space="preserve">方法就是去读取我们自定义的 </w:t>
+      </w:r>
+      <w:r>
+        <w:rPr>
+          <w:rFonts w:hint="default" w:ascii="Times New Roman" w:hAnsi="Times New Roman" w:eastAsia="宋体" w:cs="Times New Roman"/>
+          <w:i w:val="0"/>
+          <w:iCs w:val="0"/>
+          <w:caps w:val="0"/>
+          <w:color w:val="000000"/>
+          <w:spacing w:val="0"/>
+          <w:sz w:val="21"/>
+          <w:szCs w:val="21"/>
+          <w:bdr w:val="none" w:color="auto" w:sz="0" w:space="0"/>
+          <w:shd w:val="clear" w:fill="FFFFFF"/>
+        </w:rPr>
+        <w:t xml:space="preserve">PrivacyEncrypt </w:t>
+      </w:r>
+      <w:r>
+        <w:rPr>
+          <w:rFonts w:hint="eastAsia" w:ascii="宋体" w:hAnsi="宋体" w:eastAsia="宋体" w:cs="宋体"/>
+          <w:i w:val="0"/>
+          <w:iCs w:val="0"/>
+          <w:caps w:val="0"/>
+          <w:color w:val="000000"/>
+          <w:spacing w:val="0"/>
+          <w:sz w:val="21"/>
+          <w:szCs w:val="21"/>
+          <w:bdr w:val="none" w:color="auto" w:sz="0" w:space="0"/>
+          <w:shd w:val="clear" w:fill="FFFFFF"/>
+        </w:rPr>
+        <w:t>注解，打造一个上下文的环境。</w:t>
+      </w:r>
+    </w:p>
+    <w:p>
+      <w:pPr>
+        <w:keepNext w:val="0"/>
+        <w:keepLines w:val="0"/>
+        <w:pageBreakBefore w:val="0"/>
+        <w:kinsoku/>
+        <w:wordWrap/>
+        <w:overflowPunct/>
+        <w:topLinePunct w:val="0"/>
+        <w:autoSpaceDE/>
+        <w:autoSpaceDN/>
+        <w:bidi w:val="0"/>
+        <w:adjustRightInd/>
+        <w:snapToGrid/>
+        <w:spacing w:line="20" w:lineRule="atLeast"/>
+        <w:ind w:firstLine="420" w:firstLineChars="0"/>
+        <w:textAlignment w:val="auto"/>
+        <w:rPr>
+          <w:rFonts w:hint="eastAsia" w:ascii="宋体" w:hAnsi="宋体" w:eastAsia="宋体" w:cs="宋体"/>
+          <w:i w:val="0"/>
+          <w:iCs w:val="0"/>
+          <w:caps w:val="0"/>
+          <w:color w:val="auto"/>
+          <w:spacing w:val="0"/>
+          <w:sz w:val="21"/>
+          <w:szCs w:val="21"/>
+        </w:rPr>
+      </w:pPr>
+      <w:r>
+        <w:rPr>
+          <w:rFonts w:hint="eastAsia" w:ascii="宋体" w:hAnsi="宋体" w:eastAsia="宋体" w:cs="宋体"/>
+          <w:i w:val="0"/>
+          <w:iCs w:val="0"/>
+          <w:caps w:val="0"/>
+          <w:color w:val="auto"/>
+          <w:spacing w:val="0"/>
+          <w:sz w:val="21"/>
+          <w:szCs w:val="21"/>
+        </w:rPr>
+        <w:t>在自定义注解</w:t>
+      </w:r>
+      <w:r>
+        <w:rPr>
+          <w:rStyle w:val="10"/>
+          <w:rFonts w:hint="default" w:ascii="Times New Roman" w:hAnsi="Times New Roman" w:eastAsia="宋体" w:cs="Times New Roman"/>
+          <w:i w:val="0"/>
+          <w:iCs w:val="0"/>
+          <w:caps w:val="0"/>
+          <w:color w:val="auto"/>
+          <w:spacing w:val="0"/>
+          <w:sz w:val="21"/>
+          <w:szCs w:val="21"/>
+          <w:bdr w:val="none" w:color="auto" w:sz="0" w:space="0"/>
+        </w:rPr>
+        <w:t>PrivacyEncrypt</w:t>
+      </w:r>
+      <w:r>
+        <w:rPr>
+          <w:rFonts w:hint="eastAsia" w:ascii="宋体" w:hAnsi="宋体" w:eastAsia="宋体" w:cs="宋体"/>
+          <w:i w:val="0"/>
+          <w:iCs w:val="0"/>
+          <w:caps w:val="0"/>
+          <w:color w:val="auto"/>
+          <w:spacing w:val="0"/>
+          <w:sz w:val="21"/>
+          <w:szCs w:val="21"/>
+        </w:rPr>
+        <w:t xml:space="preserve">里，只有 </w:t>
+      </w:r>
+      <w:r>
+        <w:rPr>
+          <w:rFonts w:hint="default" w:ascii="Times New Roman" w:hAnsi="Times New Roman" w:eastAsia="宋体" w:cs="Times New Roman"/>
+          <w:i w:val="0"/>
+          <w:iCs w:val="0"/>
+          <w:caps w:val="0"/>
+          <w:color w:val="auto"/>
+          <w:spacing w:val="0"/>
+          <w:sz w:val="21"/>
+          <w:szCs w:val="21"/>
+        </w:rPr>
+        <w:t>type</w:t>
+      </w:r>
+      <w:r>
+        <w:rPr>
+          <w:rFonts w:hint="eastAsia" w:ascii="宋体" w:hAnsi="宋体" w:eastAsia="宋体" w:cs="宋体"/>
+          <w:i w:val="0"/>
+          <w:iCs w:val="0"/>
+          <w:caps w:val="0"/>
+          <w:color w:val="auto"/>
+          <w:spacing w:val="0"/>
+          <w:sz w:val="21"/>
+          <w:szCs w:val="21"/>
+        </w:rPr>
+        <w:t xml:space="preserve"> 的值为 </w:t>
+      </w:r>
+      <w:r>
+        <w:rPr>
+          <w:rStyle w:val="10"/>
+          <w:rFonts w:hint="default" w:ascii="Times New Roman" w:hAnsi="Times New Roman" w:eastAsia="宋体" w:cs="Times New Roman"/>
+          <w:i w:val="0"/>
+          <w:iCs w:val="0"/>
+          <w:caps w:val="0"/>
+          <w:color w:val="auto"/>
+          <w:spacing w:val="0"/>
+          <w:sz w:val="21"/>
+          <w:szCs w:val="21"/>
+          <w:bdr w:val="none" w:color="auto" w:sz="0" w:space="0"/>
+        </w:rPr>
+        <w:t>PrivacyTypeEnum</w:t>
+      </w:r>
+      <w:r>
+        <w:rPr>
+          <w:rStyle w:val="10"/>
+          <w:rFonts w:hint="eastAsia" w:ascii="宋体" w:hAnsi="宋体" w:eastAsia="宋体" w:cs="宋体"/>
+          <w:i w:val="0"/>
+          <w:iCs w:val="0"/>
+          <w:caps w:val="0"/>
+          <w:color w:val="auto"/>
+          <w:spacing w:val="0"/>
+          <w:sz w:val="21"/>
+          <w:szCs w:val="21"/>
+          <w:bdr w:val="none" w:color="auto" w:sz="0" w:space="0"/>
+        </w:rPr>
+        <w:t>.</w:t>
+      </w:r>
+      <w:r>
+        <w:rPr>
+          <w:rStyle w:val="10"/>
+          <w:rFonts w:hint="default" w:ascii="Times New Roman" w:hAnsi="Times New Roman" w:eastAsia="宋体" w:cs="Times New Roman"/>
+          <w:i w:val="0"/>
+          <w:iCs w:val="0"/>
+          <w:caps w:val="0"/>
+          <w:color w:val="auto"/>
+          <w:spacing w:val="0"/>
+          <w:sz w:val="21"/>
+          <w:szCs w:val="21"/>
+          <w:bdr w:val="none" w:color="auto" w:sz="0" w:space="0"/>
+        </w:rPr>
+        <w:t>CUSTOMER</w:t>
+      </w:r>
+      <w:r>
+        <w:rPr>
+          <w:rFonts w:hint="eastAsia" w:ascii="宋体" w:hAnsi="宋体" w:eastAsia="宋体" w:cs="宋体"/>
+          <w:i w:val="0"/>
+          <w:iCs w:val="0"/>
+          <w:caps w:val="0"/>
+          <w:color w:val="auto"/>
+          <w:spacing w:val="0"/>
+          <w:sz w:val="21"/>
+          <w:szCs w:val="21"/>
+        </w:rPr>
+        <w:t>（自定义）时，才需要指定脱敏范围，即 </w:t>
+      </w:r>
+      <w:r>
+        <w:rPr>
+          <w:rStyle w:val="10"/>
+          <w:rFonts w:hint="default" w:ascii="Times New Roman" w:hAnsi="Times New Roman" w:eastAsia="宋体" w:cs="Times New Roman"/>
+          <w:i w:val="0"/>
+          <w:iCs w:val="0"/>
+          <w:caps w:val="0"/>
+          <w:color w:val="auto"/>
+          <w:spacing w:val="0"/>
+          <w:sz w:val="21"/>
+          <w:szCs w:val="21"/>
+          <w:bdr w:val="none" w:color="auto" w:sz="0" w:space="0"/>
+        </w:rPr>
+        <w:t>prefixNoMaskLen</w:t>
+      </w:r>
+      <w:r>
+        <w:rPr>
+          <w:rFonts w:hint="eastAsia" w:ascii="宋体" w:hAnsi="宋体" w:eastAsia="宋体" w:cs="宋体"/>
+          <w:i w:val="0"/>
+          <w:iCs w:val="0"/>
+          <w:caps w:val="0"/>
+          <w:color w:val="auto"/>
+          <w:spacing w:val="0"/>
+          <w:sz w:val="21"/>
+          <w:szCs w:val="21"/>
+        </w:rPr>
+        <w:t> 和 </w:t>
+      </w:r>
+      <w:r>
+        <w:rPr>
+          <w:rStyle w:val="10"/>
+          <w:rFonts w:hint="default" w:ascii="Times New Roman" w:hAnsi="Times New Roman" w:eastAsia="宋体" w:cs="Times New Roman"/>
+          <w:i w:val="0"/>
+          <w:iCs w:val="0"/>
+          <w:caps w:val="0"/>
+          <w:color w:val="auto"/>
+          <w:spacing w:val="0"/>
+          <w:sz w:val="21"/>
+          <w:szCs w:val="21"/>
+          <w:bdr w:val="none" w:color="auto" w:sz="0" w:space="0"/>
+        </w:rPr>
+        <w:t>suffixNoMaskLen</w:t>
+      </w:r>
+      <w:r>
+        <w:rPr>
+          <w:rFonts w:hint="eastAsia" w:ascii="宋体" w:hAnsi="宋体" w:eastAsia="宋体" w:cs="宋体"/>
+          <w:i w:val="0"/>
+          <w:iCs w:val="0"/>
+          <w:caps w:val="0"/>
+          <w:color w:val="auto"/>
+          <w:spacing w:val="0"/>
+          <w:sz w:val="21"/>
+          <w:szCs w:val="21"/>
+        </w:rPr>
+        <w:t> 的值，像邮箱、手机号这种隐藏格式都采用固定的</w:t>
+      </w:r>
+    </w:p>
+    <w:p>
+      <w:pPr>
+        <w:pStyle w:val="4"/>
+        <w:bidi w:val="0"/>
+        <w:rPr>
+          <w:rFonts w:hint="eastAsia"/>
+          <w:lang w:val="en-US" w:eastAsia="zh-CN"/>
+        </w:rPr>
+      </w:pPr>
+      <w:r>
+        <w:rPr>
+          <w:rFonts w:hint="eastAsia"/>
+          <w:lang w:val="en-US" w:eastAsia="zh-CN"/>
+        </w:rPr>
+        <w:t>5.1、注解使用</w:t>
+      </w:r>
       <w:bookmarkStart w:id="0" w:name="_GoBack"/>
       <w:bookmarkEnd w:id="0"/>
+    </w:p>
+    <w:p>
+      <w:pPr>
+        <w:keepNext w:val="0"/>
+        <w:keepLines w:val="0"/>
+        <w:pageBreakBefore w:val="0"/>
+        <w:widowControl w:val="0"/>
+        <w:kinsoku/>
+        <w:wordWrap/>
+        <w:overflowPunct/>
+        <w:topLinePunct w:val="0"/>
+        <w:autoSpaceDE/>
+        <w:autoSpaceDN/>
+        <w:bidi w:val="0"/>
+        <w:adjustRightInd/>
+        <w:snapToGrid/>
+        <w:ind w:firstLine="420" w:firstLineChars="0"/>
+        <w:textAlignment w:val="auto"/>
+        <w:rPr>
+          <w:rFonts w:hint="eastAsia" w:ascii="宋体" w:hAnsi="宋体" w:eastAsia="宋体" w:cs="宋体"/>
+          <w:i w:val="0"/>
+          <w:iCs w:val="0"/>
+          <w:caps w:val="0"/>
+          <w:color w:val="000000"/>
+          <w:spacing w:val="0"/>
+          <w:sz w:val="21"/>
+          <w:szCs w:val="21"/>
+          <w:shd w:val="clear" w:fill="FFFFFF"/>
+        </w:rPr>
+      </w:pPr>
+      <w:r>
+        <w:rPr>
+          <w:rFonts w:hint="eastAsia" w:ascii="宋体" w:hAnsi="宋体" w:eastAsia="宋体" w:cs="宋体"/>
+          <w:i w:val="0"/>
+          <w:iCs w:val="0"/>
+          <w:caps w:val="0"/>
+          <w:color w:val="000000"/>
+          <w:spacing w:val="0"/>
+          <w:sz w:val="21"/>
+          <w:szCs w:val="21"/>
+          <w:shd w:val="clear" w:fill="FFFFFF"/>
+        </w:rPr>
+        <w:t>直接在需要脱敏的字段上加上注解，指定 type 值即可，如下：</w:t>
+      </w:r>
+    </w:p>
+    <w:p>
+      <w:pPr>
+        <w:keepNext w:val="0"/>
+        <w:keepLines w:val="0"/>
+        <w:pageBreakBefore w:val="0"/>
+        <w:widowControl w:val="0"/>
+        <w:kinsoku/>
+        <w:wordWrap/>
+        <w:overflowPunct/>
+        <w:topLinePunct w:val="0"/>
+        <w:autoSpaceDE/>
+        <w:autoSpaceDN/>
+        <w:bidi w:val="0"/>
+        <w:adjustRightInd/>
+        <w:snapToGrid/>
+        <w:ind w:firstLine="420" w:firstLineChars="0"/>
+        <w:textAlignment w:val="auto"/>
+        <w:rPr>
+          <w:rFonts w:hint="default" w:ascii="宋体" w:hAnsi="宋体" w:eastAsia="宋体" w:cs="宋体"/>
+          <w:i w:val="0"/>
+          <w:iCs w:val="0"/>
+          <w:caps w:val="0"/>
+          <w:color w:val="000000"/>
+          <w:spacing w:val="0"/>
+          <w:sz w:val="21"/>
+          <w:szCs w:val="21"/>
+          <w:shd w:val="clear" w:fill="FFFFFF"/>
+          <w:lang w:val="en-US" w:eastAsia="zh-CN"/>
+        </w:rPr>
+      </w:pPr>
+      <w:r>
+        <w:drawing>
+          <wp:inline distT="0" distB="0" distL="114300" distR="114300">
+            <wp:extent cx="4724400" cy="556260"/>
+            <wp:effectExtent l="0" t="0" r="0" b="7620"/>
+            <wp:docPr id="11" name="图片 1"/>
+            <wp:cNvGraphicFramePr>
+              <a:graphicFrameLocks xmlns:a="http://schemas.openxmlformats.org/drawingml/2006/main" noChangeAspect="1"/>
+            </wp:cNvGraphicFramePr>
+            <a:graphic xmlns:a="http://schemas.openxmlformats.org/drawingml/2006/main">
+              <a:graphicData uri="http://schemas.openxmlformats.org/drawingml/2006/picture">
+                <pic:pic xmlns:pic="http://schemas.openxmlformats.org/drawingml/2006/picture">
+                  <pic:nvPicPr>
+                    <pic:cNvPr id="11" name="图片 1"/>
+                    <pic:cNvPicPr>
+                      <a:picLocks noChangeAspect="1"/>
+                    </pic:cNvPicPr>
+                  </pic:nvPicPr>
+                  <pic:blipFill>
+                    <a:blip r:embed="rId14"/>
+                    <a:stretch>
+                      <a:fillRect/>
+                    </a:stretch>
+                  </pic:blipFill>
+                  <pic:spPr>
+                    <a:xfrm>
+                      <a:off x="0" y="0"/>
+                      <a:ext cx="4724400" cy="556260"/>
+                    </a:xfrm>
+                    <a:prstGeom prst="rect">
+                      <a:avLst/>
+                    </a:prstGeom>
+                    <a:noFill/>
+                    <a:ln>
+                      <a:noFill/>
+                    </a:ln>
+                  </pic:spPr>
+                </pic:pic>
+              </a:graphicData>
+            </a:graphic>
+          </wp:inline>
+        </w:drawing>
+      </w:r>
     </w:p>
     <w:sectPr>
       <w:pgSz w:w="11906" w:h="16838"/>
@@ -1822,12 +2717,12 @@
       <w:sz w:val="28"/>
     </w:rPr>
   </w:style>
-  <w:style w:type="character" w:default="1" w:styleId="7">
+  <w:style w:type="character" w:default="1" w:styleId="8">
     <w:name w:val="Default Paragraph Font"/>
     <w:semiHidden/>
     <w:uiPriority w:val="0"/>
   </w:style>
-  <w:style w:type="table" w:default="1" w:styleId="6">
+  <w:style w:type="table" w:default="1" w:styleId="7">
     <w:name w:val="Normal Table"/>
     <w:semiHidden/>
     <w:uiPriority w:val="0"/>
@@ -1840,13 +2735,37 @@
       </w:tblCellMar>
     </w:tblPr>
   </w:style>
-  <w:style w:type="character" w:styleId="8">
+  <w:style w:type="paragraph" w:styleId="6">
+    <w:name w:val="Normal (Web)"/>
+    <w:basedOn w:val="1"/>
+    <w:uiPriority w:val="0"/>
+    <w:pPr>
+      <w:spacing w:before="0" w:beforeAutospacing="1" w:after="0" w:afterAutospacing="1"/>
+      <w:ind w:left="0" w:right="0"/>
+      <w:jc w:val="left"/>
+    </w:pPr>
+    <w:rPr>
+      <w:kern w:val="0"/>
+      <w:sz w:val="24"/>
+      <w:lang w:val="en-US" w:eastAsia="zh-CN" w:bidi="ar"/>
+    </w:rPr>
+  </w:style>
+  <w:style w:type="character" w:styleId="9">
     <w:name w:val="Hyperlink"/>
-    <w:basedOn w:val="7"/>
+    <w:basedOn w:val="8"/>
     <w:uiPriority w:val="0"/>
     <w:rPr>
       <w:color w:val="0000FF"/>
       <w:u w:val="single"/>
+    </w:rPr>
+  </w:style>
+  <w:style w:type="character" w:styleId="10">
+    <w:name w:val="HTML Code"/>
+    <w:basedOn w:val="8"/>
+    <w:uiPriority w:val="0"/>
+    <w:rPr>
+      <w:rFonts w:ascii="Courier New" w:hAnsi="Courier New"/>
+      <w:sz w:val="20"/>
     </w:rPr>
   </w:style>
 </w:styles>
@@ -2105,4 +3024,20 @@
   </a:themeElements>
   <a:objectDefaults/>
 </a:theme>
+</file>
+
+<file path=customXml/item1.xml><?xml version="1.0" encoding="utf-8"?>
+<s:customData xmlns="http://www.wps.cn/officeDocument/2013/wpsCustomData" xmlns:s="http://www.wps.cn/officeDocument/2013/wpsCustomData">
+  <customSectProps>
+    <customSectPr/>
+  </customSectProps>
+</s:customData>
+</file>
+
+<file path=customXml/itemProps1.xml><?xml version="1.0" encoding="utf-8"?>
+<ds:datastoreItem xmlns:ds="http://schemas.openxmlformats.org/officeDocument/2006/customXml" ds:itemID="{B1977F7D-205B-4081-913C-38D41E755F92}">
+  <ds:schemaRefs>
+    <ds:schemaRef ds:uri="http://www.wps.cn/officeDocument/2013/wpsCustomData"/>
+  </ds:schemaRefs>
+</ds:datastoreItem>
 </file>